--- a/base/linux/为vmware中的linux虚拟机配置上网模式.docx
+++ b/base/linux/为vmware中的linux虚拟机配置上网模式.docx
@@ -11,6 +11,12 @@
           <w:rFonts w:hint="eastAsia"/>
         </w:rPr>
         <w:t>桥接模式</w:t>
+      </w:r>
+      <w:r>
+        <w:rPr>
+          <w:rFonts w:hint="eastAsia"/>
+        </w:rPr>
+        <w:t>（推荐）</w:t>
       </w:r>
     </w:p>
     <w:p>
@@ -998,10 +1004,14 @@
     <w:p>
       <w:pPr>
         <w:pStyle w:val="5"/>
-      </w:pPr>
-      <w:r>
-        <w:rPr>
-          <w:rFonts w:hint="eastAsia"/>
+        <w:rPr>
+          <w:strike/>
+        </w:rPr>
+      </w:pPr>
+      <w:r>
+        <w:rPr>
+          <w:rFonts w:hint="eastAsia"/>
+          <w:strike/>
         </w:rPr>
         <w:lastRenderedPageBreak/>
         <w:t>NAT</w:t>
@@ -1009,6 +1019,7 @@
       <w:r>
         <w:rPr>
           <w:rFonts w:hint="eastAsia"/>
+          <w:strike/>
         </w:rPr>
         <w:t>模式</w:t>
       </w:r>
@@ -1080,7 +1091,7 @@
                     <a:blip r:embed="rId12">
                       <a:extLst>
                         <a:ext uri="{28A0092B-C50C-407E-A947-70E740481C1C}">
-                          <a14:useLocalDpi xmlns:a14="http://schemas.microsoft.com/office/drawing/2010/main" xmlns:wps="http://schemas.microsoft.com/office/word/2010/wordprocessingShape" xmlns:wpi="http://schemas.microsoft.com/office/word/2010/wordprocessingInk" xmlns:wpg="http://schemas.microsoft.com/office/word/2010/wordprocessingGroup" xmlns:w15="http://schemas.microsoft.com/office/word/2012/wordml" xmlns:w14="http://schemas.microsoft.com/office/word/2010/wordml" xmlns:w="http://schemas.openxmlformats.org/wordprocessingml/2006/main" xmlns:w10="urn:schemas-microsoft-com:office:word" xmlns:wp14="http://schemas.microsoft.com/office/word/2010/wordprocessingDrawing" xmlns:v="urn:schemas-microsoft-com:vml" xmlns:o="urn:schemas-microsoft-com:office:office" xmlns:mc="http://schemas.openxmlformats.org/markup-compatibility/2006" xmlns:wpc="http://schemas.microsoft.com/office/word/2010/wordprocessingCanvas" xmlns="" val="0"/>
+                          <a14:useLocalDpi xmlns="" xmlns:wpc="http://schemas.microsoft.com/office/word/2010/wordprocessingCanvas" xmlns:mc="http://schemas.openxmlformats.org/markup-compatibility/2006" xmlns:o="urn:schemas-microsoft-com:office:office" xmlns:v="urn:schemas-microsoft-com:vml" xmlns:wp14="http://schemas.microsoft.com/office/word/2010/wordprocessingDrawing" xmlns:w10="urn:schemas-microsoft-com:office:word" xmlns:w="http://schemas.openxmlformats.org/wordprocessingml/2006/main" xmlns:w14="http://schemas.microsoft.com/office/word/2010/wordml" xmlns:w15="http://schemas.microsoft.com/office/word/2012/wordml" xmlns:wpg="http://schemas.microsoft.com/office/word/2010/wordprocessingGroup" xmlns:wpi="http://schemas.microsoft.com/office/word/2010/wordprocessingInk" xmlns:wps="http://schemas.microsoft.com/office/word/2010/wordprocessingShape" xmlns:a14="http://schemas.microsoft.com/office/drawing/2010/main" val="0"/>
                         </a:ext>
                       </a:extLst>
                     </a:blip>
@@ -2254,6 +2265,167 @@
         <w:br w:type="page"/>
       </w:r>
     </w:p>
+    <w:p>
+      <w:pPr>
+        <w:pStyle w:val="5"/>
+        <w:rPr>
+          <w:rFonts w:hint="eastAsia"/>
+        </w:rPr>
+      </w:pPr>
+      <w:r>
+        <w:rPr>
+          <w:rFonts w:hint="eastAsia"/>
+        </w:rPr>
+        <w:lastRenderedPageBreak/>
+        <w:t>问题</w:t>
+      </w:r>
+    </w:p>
+    <w:p>
+      <w:pPr>
+        <w:rPr>
+          <w:rFonts w:hint="eastAsia"/>
+        </w:rPr>
+      </w:pPr>
+      <w:r>
+        <w:rPr>
+          <w:rFonts w:hint="eastAsia"/>
+        </w:rPr>
+        <w:tab/>
+      </w:r>
+      <w:r>
+        <w:rPr>
+          <w:rFonts w:hint="eastAsia"/>
+        </w:rPr>
+        <w:t>每次在</w:t>
+      </w:r>
+      <w:r>
+        <w:rPr>
+          <w:rFonts w:hint="eastAsia"/>
+        </w:rPr>
+        <w:t>nat</w:t>
+      </w:r>
+      <w:r>
+        <w:rPr>
+          <w:rFonts w:hint="eastAsia"/>
+        </w:rPr>
+        <w:t>模式上网的虚拟机上搭建集群，然后其他机器代码使用该集群时都有错误，不知道怎么解决，</w:t>
+      </w:r>
+      <w:r>
+        <w:rPr>
+          <w:rFonts w:hint="eastAsia"/>
+          <w:color w:val="FF0000"/>
+        </w:rPr>
+        <w:t>建议</w:t>
+      </w:r>
+      <w:r>
+        <w:rPr>
+          <w:rFonts w:hint="eastAsia"/>
+          <w:color w:val="FF0000"/>
+        </w:rPr>
+        <w:t>虚拟机</w:t>
+      </w:r>
+      <w:r>
+        <w:rPr>
+          <w:rFonts w:hint="eastAsia"/>
+          <w:color w:val="FF0000"/>
+        </w:rPr>
+        <w:t>不要使用</w:t>
+      </w:r>
+      <w:r>
+        <w:rPr>
+          <w:rFonts w:hint="eastAsia"/>
+          <w:color w:val="FF0000"/>
+        </w:rPr>
+        <w:t>nat</w:t>
+      </w:r>
+      <w:r>
+        <w:rPr>
+          <w:rFonts w:hint="eastAsia"/>
+          <w:color w:val="FF0000"/>
+        </w:rPr>
+        <w:t>模式</w:t>
+      </w:r>
+      <w:r>
+        <w:rPr>
+          <w:rFonts w:hint="eastAsia"/>
+        </w:rPr>
+        <w:t>！</w:t>
+      </w:r>
+    </w:p>
+    <w:tbl>
+      <w:tblPr>
+        <w:tblStyle w:val="aa"/>
+        <w:tblW w:w="0" w:type="auto"/>
+        <w:tblLook w:val="04A0"/>
+      </w:tblPr>
+      <w:tblGrid>
+        <w:gridCol w:w="8522"/>
+      </w:tblGrid>
+      <w:tr>
+        <w:tc>
+          <w:tcPr>
+            <w:tcW w:w="8522" w:type="dxa"/>
+          </w:tcPr>
+          <w:p>
+            <w:pPr>
+              <w:rPr>
+                <w:rFonts w:ascii="Courier New" w:hAnsi="Courier New" w:cs="Courier New" w:hint="eastAsia"/>
+                <w:color w:val="000080"/>
+                <w:kern w:val="0"/>
+                <w:sz w:val="20"/>
+                <w:szCs w:val="20"/>
+                <w:u w:val="single"/>
+              </w:rPr>
+            </w:pPr>
+            <w:r>
+              <w:rPr>
+                <w:rFonts w:hint="eastAsia"/>
+              </w:rPr>
+              <w:t xml:space="preserve">kafka producer </w:t>
+            </w:r>
+            <w:r>
+              <w:rPr>
+                <w:rFonts w:hint="eastAsia"/>
+              </w:rPr>
+              <w:t>的错误：</w:t>
+            </w:r>
+          </w:p>
+          <w:p>
+            <w:pPr>
+              <w:rPr>
+                <w:rFonts w:ascii="Courier New" w:hAnsi="Courier New" w:cs="Courier New"/>
+                <w:color w:val="000080"/>
+                <w:kern w:val="0"/>
+                <w:sz w:val="20"/>
+                <w:szCs w:val="20"/>
+                <w:u w:val="single"/>
+              </w:rPr>
+            </w:pPr>
+            <w:r>
+              <w:rPr>
+                <w:rFonts w:ascii="Courier New" w:hAnsi="Courier New" w:cs="Courier New"/>
+                <w:color w:val="000080"/>
+                <w:kern w:val="0"/>
+                <w:sz w:val="20"/>
+                <w:szCs w:val="20"/>
+                <w:u w:val="single"/>
+              </w:rPr>
+              <w:t>org.apache.kafka.common.errors.TimeoutException</w:t>
+            </w:r>
+            <w:r>
+              <w:rPr>
+                <w:rFonts w:ascii="Courier New" w:hAnsi="Courier New" w:cs="Courier New"/>
+                <w:color w:val="FF0000"/>
+                <w:kern w:val="0"/>
+                <w:sz w:val="20"/>
+                <w:szCs w:val="20"/>
+              </w:rPr>
+              <w:t>: Failed to update metadata after 3000 ms.</w:t>
+            </w:r>
+          </w:p>
+        </w:tc>
+      </w:tr>
+    </w:tbl>
     <w:p/>
     <w:sectPr>
       <w:pgSz w:w="11906" w:h="16838"/>
@@ -3267,7 +3439,7 @@
   <a:extraClrSchemeLst/>
   <a:extLst>
     <a:ext uri="{05A4C25C-085E-4340-85A3-A5531E510DB2}">
-      <thm15:themeFamily xmlns:thm15="http://schemas.microsoft.com/office/thememl/2012/main" xmlns="" name="Office Theme" id="{62F939B6-93AF-4DB8-9C6B-D6C7DFDC589F}" vid="{4A3C46E8-61CC-4603-A589-7422A47A8E4A}"/>
+      <thm15:themeFamily xmlns="" xmlns:thm15="http://schemas.microsoft.com/office/thememl/2012/main" name="Office Theme" id="{62F939B6-93AF-4DB8-9C6B-D6C7DFDC589F}" vid="{4A3C46E8-61CC-4603-A589-7422A47A8E4A}"/>
     </a:ext>
   </a:extLst>
 </a:theme>

--- a/base/linux/为vmware中的linux虚拟机配置上网模式.docx
+++ b/base/linux/为vmware中的linux虚拟机配置上网模式.docx
@@ -157,6 +157,9 @@
     <w:p>
       <w:pPr>
         <w:pStyle w:val="6"/>
+        <w:rPr>
+          <w:rFonts w:hint="eastAsia"/>
+        </w:rPr>
       </w:pPr>
       <w:r>
         <w:rPr>
@@ -169,6 +172,15 @@
           <w:rFonts w:hint="eastAsia"/>
         </w:rPr>
         <w:t>·虚拟机网络配置</w:t>
+      </w:r>
+    </w:p>
+    <w:p>
+      <w:pPr>
+        <w:pStyle w:val="a4"/>
+        <w:ind w:left="360" w:firstLineChars="0" w:firstLine="0"/>
+      </w:pPr>
+      <w:r>
+        <w:t>vi /etc/sysconfig/network-scripts/ifcfg-eth0</w:t>
       </w:r>
     </w:p>
     <w:p>
@@ -625,6 +637,7 @@
         <w:rPr>
           <w:rFonts w:hint="eastAsia"/>
         </w:rPr>
+        <w:lastRenderedPageBreak/>
         <w:t>3</w:t>
       </w:r>
       <w:r>
@@ -1091,7 +1104,7 @@
                     <a:blip r:embed="rId12">
                       <a:extLst>
                         <a:ext uri="{28A0092B-C50C-407E-A947-70E740481C1C}">
-                          <a14:useLocalDpi xmlns="" xmlns:wpc="http://schemas.microsoft.com/office/word/2010/wordprocessingCanvas" xmlns:mc="http://schemas.openxmlformats.org/markup-compatibility/2006" xmlns:o="urn:schemas-microsoft-com:office:office" xmlns:v="urn:schemas-microsoft-com:vml" xmlns:wp14="http://schemas.microsoft.com/office/word/2010/wordprocessingDrawing" xmlns:w10="urn:schemas-microsoft-com:office:word" xmlns:w="http://schemas.openxmlformats.org/wordprocessingml/2006/main" xmlns:w14="http://schemas.microsoft.com/office/word/2010/wordml" xmlns:w15="http://schemas.microsoft.com/office/word/2012/wordml" xmlns:wpg="http://schemas.microsoft.com/office/word/2010/wordprocessingGroup" xmlns:wpi="http://schemas.microsoft.com/office/word/2010/wordprocessingInk" xmlns:wps="http://schemas.microsoft.com/office/word/2010/wordprocessingShape" xmlns:a14="http://schemas.microsoft.com/office/drawing/2010/main" val="0"/>
+                          <a14:useLocalDpi xmlns:a14="http://schemas.microsoft.com/office/drawing/2010/main" xmlns:wps="http://schemas.microsoft.com/office/word/2010/wordprocessingShape" xmlns:wpi="http://schemas.microsoft.com/office/word/2010/wordprocessingInk" xmlns:wpg="http://schemas.microsoft.com/office/word/2010/wordprocessingGroup" xmlns:w15="http://schemas.microsoft.com/office/word/2012/wordml" xmlns:w14="http://schemas.microsoft.com/office/word/2010/wordml" xmlns:w="http://schemas.openxmlformats.org/wordprocessingml/2006/main" xmlns:w10="urn:schemas-microsoft-com:office:word" xmlns:wp14="http://schemas.microsoft.com/office/word/2010/wordprocessingDrawing" xmlns:v="urn:schemas-microsoft-com:vml" xmlns:o="urn:schemas-microsoft-com:office:office" xmlns:mc="http://schemas.openxmlformats.org/markup-compatibility/2006" xmlns:wpc="http://schemas.microsoft.com/office/word/2010/wordprocessingCanvas" xmlns="" val="0"/>
                         </a:ext>
                       </a:extLst>
                     </a:blip>
@@ -2268,9 +2281,6 @@
     <w:p>
       <w:pPr>
         <w:pStyle w:val="5"/>
-        <w:rPr>
-          <w:rFonts w:hint="eastAsia"/>
-        </w:rPr>
       </w:pPr>
       <w:r>
         <w:rPr>
@@ -2281,11 +2291,6 @@
       </w:r>
     </w:p>
     <w:p>
-      <w:pPr>
-        <w:rPr>
-          <w:rFonts w:hint="eastAsia"/>
-        </w:rPr>
-      </w:pPr>
       <w:r>
         <w:rPr>
           <w:rFonts w:hint="eastAsia"/>
@@ -2369,7 +2374,7 @@
           <w:p>
             <w:pPr>
               <w:rPr>
-                <w:rFonts w:ascii="Courier New" w:hAnsi="Courier New" w:cs="Courier New" w:hint="eastAsia"/>
+                <w:rFonts w:ascii="Courier New" w:hAnsi="Courier New" w:cs="Courier New"/>
                 <w:color w:val="000080"/>
                 <w:kern w:val="0"/>
                 <w:sz w:val="20"/>
@@ -3439,7 +3444,7 @@
   <a:extraClrSchemeLst/>
   <a:extLst>
     <a:ext uri="{05A4C25C-085E-4340-85A3-A5531E510DB2}">
-      <thm15:themeFamily xmlns="" xmlns:thm15="http://schemas.microsoft.com/office/thememl/2012/main" name="Office Theme" id="{62F939B6-93AF-4DB8-9C6B-D6C7DFDC589F}" vid="{4A3C46E8-61CC-4603-A589-7422A47A8E4A}"/>
+      <thm15:themeFamily xmlns:thm15="http://schemas.microsoft.com/office/thememl/2012/main" xmlns="" name="Office Theme" id="{62F939B6-93AF-4DB8-9C6B-D6C7DFDC589F}" vid="{4A3C46E8-61CC-4603-A589-7422A47A8E4A}"/>
     </a:ext>
   </a:extLst>
 </a:theme>
